--- a/Konnova_ocr.docx
+++ b/Konnova_ocr.docx
@@ -3,6 +3,9 @@
 <w:document xmlns:wpc="http://schemas.microsoft.com/office/word/2010/wordprocessingCanvas" xmlns:mo="http://schemas.microsoft.com/office/mac/office/2008/main" xmlns:mc="http://schemas.openxmlformats.org/markup-compatibility/2006" xmlns:mv="urn:schemas-microsoft-com:mac:vml" xmlns:o="urn:schemas-microsoft-com:office:office" xmlns:r="http://schemas.openxmlformats.org/officeDocument/2006/relationships" xmlns:m="http://schemas.openxmlformats.org/officeDocument/2006/math" xmlns:v="urn:schemas-microsoft-com:vml" xmlns:wp14="http://schemas.microsoft.com/office/word/2010/wordprocessingDrawing" xmlns:wp="http://schemas.openxmlformats.org/drawingml/2006/wordprocessingDrawing" xmlns:w10="urn:schemas-microsoft-com:office:word" xmlns:w="http://schemas.openxmlformats.org/wordprocessingml/2006/main" xmlns:w14="http://schemas.microsoft.com/office/word/2010/wordml" xmlns:wpg="http://schemas.microsoft.com/office/word/2010/wordprocessingGroup" xmlns:wpi="http://schemas.microsoft.com/office/word/2010/wordprocessingInk" xmlns:wne="http://schemas.microsoft.com/office/word/2006/wordml" xmlns:wps="http://schemas.microsoft.com/office/word/2010/wordprocessingShape" mc:Ignorable="w14 wp14">
   <w:body>
     <w:p>
+      <w:pPr>
+        <w:spacing w:before="120" w:after="120"/>
+      </w:pPr>
       <w:r>
         <w:rPr>
           <w:sz w:val="22"/>
@@ -11,6 +14,9 @@
       </w:r>
     </w:p>
     <w:p>
+      <w:pPr>
+        <w:spacing w:before="120" w:after="120"/>
+      </w:pPr>
       <w:r>
         <w:rPr>
           <w:sz w:val="22"/>
@@ -19,6 +25,9 @@
       </w:r>
     </w:p>
     <w:p>
+      <w:pPr>
+        <w:spacing w:before="120" w:after="120"/>
+      </w:pPr>
       <w:r>
         <w:rPr>
           <w:sz w:val="22"/>
@@ -27,6 +36,9 @@
       </w:r>
     </w:p>
     <w:p>
+      <w:pPr>
+        <w:spacing w:before="120" w:after="120"/>
+      </w:pPr>
       <w:r>
         <w:rPr>
           <w:sz w:val="22"/>
@@ -35,6 +47,9 @@
       </w:r>
     </w:p>
     <w:p>
+      <w:pPr>
+        <w:spacing w:before="120" w:after="120"/>
+      </w:pPr>
       <w:r>
         <w:rPr>
           <w:sz w:val="22"/>
@@ -43,6 +58,9 @@
       </w:r>
     </w:p>
     <w:p>
+      <w:pPr>
+        <w:spacing w:before="120" w:after="120"/>
+      </w:pPr>
       <w:r>
         <w:rPr>
           <w:sz w:val="22"/>
@@ -51,22 +69,9 @@
       </w:r>
     </w:p>
     <w:p>
-      <w:r>
-        <w:rPr>
-          <w:sz w:val="22"/>
-        </w:rPr>
-        <w:t>OrPH 1032</w:t>
-      </w:r>
-    </w:p>
-    <w:p>
-      <w:r>
-        <w:rPr>
-          <w:sz w:val="22"/>
-        </w:rPr>
-        <w:t>73</w:t>
-      </w:r>
-    </w:p>
-    <w:p>
+      <w:pPr>
+        <w:spacing w:before="120" w:after="120"/>
+      </w:pPr>
       <w:r>
         <w:rPr>
           <w:sz w:val="22"/>
@@ -75,22 +80,9 @@
       </w:r>
     </w:p>
     <w:p>
-      <w:r>
-        <w:rPr>
-          <w:sz w:val="22"/>
-        </w:rPr>
-        <w:t>17725 UA</w:t>
-      </w:r>
-    </w:p>
-    <w:p>
-      <w:r>
-        <w:rPr>
-          <w:sz w:val="22"/>
-        </w:rPr>
-        <w:t>HEAVOM</w:t>
-      </w:r>
-    </w:p>
-    <w:p>
+      <w:pPr>
+        <w:spacing w:before="120" w:after="120"/>
+      </w:pPr>
       <w:r>
         <w:rPr>
           <w:sz w:val="22"/>
@@ -99,6 +91,9 @@
       </w:r>
     </w:p>
     <w:p>
+      <w:pPr>
+        <w:spacing w:before="120" w:after="120"/>
+      </w:pPr>
       <w:r>
         <w:rPr>
           <w:sz w:val="22"/>
@@ -107,11 +102,9 @@
       </w:r>
     </w:p>
     <w:p>
-      <w:r>
-        <w:br w:type="page"/>
-      </w:r>
-    </w:p>
-    <w:p>
+      <w:pPr>
+        <w:spacing w:before="120" w:after="120"/>
+      </w:pPr>
       <w:r>
         <w:rPr>
           <w:sz w:val="22"/>
@@ -120,6 +113,9 @@
       </w:r>
     </w:p>
     <w:p>
+      <w:pPr>
+        <w:spacing w:before="120" w:after="120"/>
+      </w:pPr>
       <w:r>
         <w:rPr>
           <w:sz w:val="22"/>
@@ -128,6 +124,9 @@
       </w:r>
     </w:p>
     <w:p>
+      <w:pPr>
+        <w:spacing w:before="120" w:after="120"/>
+      </w:pPr>
       <w:r>
         <w:rPr>
           <w:sz w:val="22"/>
@@ -136,6 +135,9 @@
       </w:r>
     </w:p>
     <w:p>
+      <w:pPr>
+        <w:spacing w:before="120" w:after="120"/>
+      </w:pPr>
       <w:r>
         <w:rPr>
           <w:sz w:val="22"/>
@@ -144,6 +146,9 @@
       </w:r>
     </w:p>
     <w:p>
+      <w:pPr>
+        <w:spacing w:before="120" w:after="120"/>
+      </w:pPr>
       <w:r>
         <w:rPr>
           <w:sz w:val="22"/>
@@ -152,14 +157,9 @@
       </w:r>
     </w:p>
     <w:p>
-      <w:r>
-        <w:rPr>
-          <w:sz w:val="22"/>
-        </w:rPr>
-        <w:t>Директор</w:t>
-      </w:r>
-    </w:p>
-    <w:p>
+      <w:pPr>
+        <w:spacing w:before="120" w:after="120"/>
+      </w:pPr>
       <w:r>
         <w:rPr>
           <w:sz w:val="22"/>
@@ -168,14 +168,9 @@
       </w:r>
     </w:p>
     <w:p>
-      <w:r>
-        <w:rPr>
-          <w:sz w:val="22"/>
-        </w:rPr>
-        <w:t>2015 год</w:t>
-      </w:r>
-    </w:p>
-    <w:p>
+      <w:pPr>
+        <w:spacing w:before="120" w:after="120"/>
+      </w:pPr>
       <w:r>
         <w:rPr>
           <w:sz w:val="22"/>
